--- a/Datathon.docx
+++ b/Datathon.docx
@@ -4,12 +4,23 @@
   <w:body>
     <w:sdt>
       <w:sdtPr>
-        <w:id w:val="1053349109"/>
+        <w:id w:val="-510608628"/>
         <w:docPartObj>
           <w:docPartGallery w:val="Cover Pages"/>
           <w:docPartUnique/>
         </w:docPartObj>
       </w:sdtPr>
+      <w:sdtEndPr>
+        <w:rPr>
+          <w:rFonts w:eastAsiaTheme="minorEastAsia"/>
+          <w:color w:val="FFFFFF" w:themeColor="background1"/>
+          <w:kern w:val="0"/>
+          <w:sz w:val="22"/>
+          <w:szCs w:val="22"/>
+          <w:lang w:val="en-GB" w:eastAsia="pt-PT"/>
+          <w14:ligatures w14:val="none"/>
+        </w:rPr>
+      </w:sdtEndPr>
       <w:sdtContent>
         <w:p>
           <w:r>
@@ -19,7 +30,7 @@
             <mc:AlternateContent>
               <mc:Choice Requires="wpg">
                 <w:drawing>
-                  <wp:anchor distT="0" distB="0" distL="114300" distR="114300" simplePos="0" relativeHeight="251659264" behindDoc="1" locked="0" layoutInCell="1" allowOverlap="1" wp14:anchorId="77153D15" wp14:editId="04D54924">
+                  <wp:anchor distT="0" distB="0" distL="114300" distR="114300" simplePos="0" relativeHeight="251659264" behindDoc="1" locked="0" layoutInCell="1" allowOverlap="1" wp14:anchorId="356C4A74" wp14:editId="16846A63">
                     <wp:simplePos x="0" y="0"/>
                     <wp:positionH relativeFrom="page">
                       <wp:align>center</wp:align>
@@ -27,10 +38,10 @@
                     <wp:positionV relativeFrom="page">
                       <wp:align>center</wp:align>
                     </wp:positionV>
-                    <wp:extent cx="6864824" cy="9123528"/>
-                    <wp:effectExtent l="0" t="0" r="2540" b="635"/>
+                    <wp:extent cx="6858000" cy="9720590"/>
+                    <wp:effectExtent l="0" t="0" r="0" b="0"/>
                     <wp:wrapNone/>
-                    <wp:docPr id="193" name="Group 198"/>
+                    <wp:docPr id="119" name="Group 121"/>
                     <wp:cNvGraphicFramePr/>
                     <a:graphic xmlns:a="http://schemas.openxmlformats.org/drawingml/2006/main">
                       <a:graphicData uri="http://schemas.microsoft.com/office/word/2010/wordprocessingGroup">
@@ -39,18 +50,18 @@
                           <wpg:grpSpPr>
                             <a:xfrm>
                               <a:off x="0" y="0"/>
-                              <a:ext cx="6864824" cy="9123528"/>
+                              <a:ext cx="6858000" cy="9720590"/>
                               <a:chOff x="0" y="0"/>
-                              <a:chExt cx="6864824" cy="9123528"/>
+                              <a:chExt cx="6858000" cy="9720590"/>
                             </a:xfrm>
                           </wpg:grpSpPr>
                           <wps:wsp>
-                            <wps:cNvPr id="194" name="Rectangle 194"/>
+                            <wps:cNvPr id="120" name="Rectangle 120"/>
                             <wps:cNvSpPr/>
                             <wps:spPr>
                               <a:xfrm>
-                                <a:off x="0" y="0"/>
-                                <a:ext cx="6858000" cy="1371600"/>
+                                <a:off x="0" y="7315200"/>
+                                <a:ext cx="6858000" cy="143182"/>
                               </a:xfrm>
                               <a:prstGeom prst="rect">
                                 <a:avLst/>
@@ -86,18 +97,18 @@
                             </wps:bodyPr>
                           </wps:wsp>
                           <wps:wsp>
-                            <wps:cNvPr id="195" name="Rectangle 195"/>
+                            <wps:cNvPr id="121" name="Rectangle 121"/>
                             <wps:cNvSpPr/>
                             <wps:spPr>
                               <a:xfrm>
-                                <a:off x="0" y="4094328"/>
-                                <a:ext cx="6858000" cy="5029200"/>
+                                <a:off x="0" y="7620000"/>
+                                <a:ext cx="6858000" cy="2100590"/>
                               </a:xfrm>
                               <a:prstGeom prst="rect">
                                 <a:avLst/>
                               </a:prstGeom>
                               <a:solidFill>
-                                <a:schemeClr val="accent1"/>
+                                <a:schemeClr val="accent2"/>
                               </a:solidFill>
                               <a:ln>
                                 <a:noFill/>
@@ -121,106 +132,30 @@
                             </wps:style>
                             <wps:txbx>
                               <w:txbxContent>
-                                <w:sdt>
-                                  <w:sdtPr>
-                                    <w:rPr>
-                                      <w:color w:val="FFFFFF" w:themeColor="background1"/>
-                                      <w:lang w:val="en-GB"/>
-                                    </w:rPr>
-                                    <w:alias w:val="Author"/>
-                                    <w:tag w:val=""/>
-                                    <w:id w:val="945428907"/>
-                                    <w:dataBinding w:prefixMappings="xmlns:ns0='http://purl.org/dc/elements/1.1/' xmlns:ns1='http://schemas.openxmlformats.org/package/2006/metadata/core-properties' " w:xpath="/ns1:coreProperties[1]/ns0:creator[1]" w:storeItemID="{6C3C8BC8-F283-45AE-878A-BAB7291924A1}"/>
-                                    <w:text/>
-                                  </w:sdtPr>
-                                  <w:sdtContent>
-                                    <w:p>
-                                      <w:pPr>
-                                        <w:pStyle w:val="NoSpacing"/>
-                                        <w:spacing w:before="120"/>
-                                        <w:jc w:val="center"/>
-                                        <w:rPr>
-                                          <w:color w:val="FFFFFF" w:themeColor="background1"/>
-                                          <w:lang w:val="en-GB"/>
-                                        </w:rPr>
-                                      </w:pPr>
-                                      <w:r>
-                                        <w:rPr>
-                                          <w:color w:val="FFFFFF" w:themeColor="background1"/>
-                                          <w:lang w:val="en-GB"/>
-                                        </w:rPr>
-                                        <w:t>Khrystyna Budzak</w:t>
-                                      </w:r>
-                                    </w:p>
-                                  </w:sdtContent>
-                                </w:sdt>
                                 <w:p>
                                   <w:pPr>
                                     <w:pStyle w:val="NoSpacing"/>
-                                    <w:spacing w:before="120"/>
-                                    <w:jc w:val="center"/>
                                     <w:rPr>
+                                      <w:color w:val="FFFFFF" w:themeColor="background1"/>
+                                      <w:sz w:val="32"/>
+                                      <w:szCs w:val="32"/>
+                                      <w:lang w:val="en-GB"/>
+                                    </w:rPr>
+                                  </w:pPr>
+                                </w:p>
+                                <w:p>
+                                  <w:pPr>
+                                    <w:pStyle w:val="NoSpacing"/>
+                                    <w:rPr>
+                                      <w:caps/>
                                       <w:color w:val="FFFFFF" w:themeColor="background1"/>
                                       <w:lang w:val="en-GB"/>
                                     </w:rPr>
                                   </w:pPr>
-                                  <w:sdt>
-                                    <w:sdtPr>
-                                      <w:rPr>
-                                        <w:caps/>
-                                        <w:color w:val="FFFFFF" w:themeColor="background1"/>
-                                      </w:rPr>
-                                      <w:alias w:val="Company"/>
-                                      <w:tag w:val=""/>
-                                      <w:id w:val="1618182777"/>
-                                      <w:showingPlcHdr/>
-                                      <w:dataBinding w:prefixMappings="xmlns:ns0='http://schemas.openxmlformats.org/officeDocument/2006/extended-properties' " w:xpath="/ns0:Properties[1]/ns0:Company[1]" w:storeItemID="{6668398D-A668-4E3E-A5EB-62B293D839F1}"/>
-                                      <w:text/>
-                                    </w:sdtPr>
-                                    <w:sdtContent>
-                                      <w:r>
-                                        <w:rPr>
-                                          <w:caps/>
-                                          <w:color w:val="FFFFFF" w:themeColor="background1"/>
-                                          <w:lang w:val="en-GB"/>
-                                        </w:rPr>
-                                        <w:t>[Company name]</w:t>
-                                      </w:r>
-                                    </w:sdtContent>
-                                  </w:sdt>
-                                  <w:r>
-                                    <w:rPr>
-                                      <w:color w:val="FFFFFF" w:themeColor="background1"/>
-                                      <w:lang w:val="en-GB"/>
-                                    </w:rPr>
-                                    <w:t>  </w:t>
-                                  </w:r>
-                                  <w:sdt>
-                                    <w:sdtPr>
-                                      <w:rPr>
-                                        <w:color w:val="FFFFFF" w:themeColor="background1"/>
-                                      </w:rPr>
-                                      <w:alias w:val="Address"/>
-                                      <w:tag w:val=""/>
-                                      <w:id w:val="-253358678"/>
-                                      <w:showingPlcHdr/>
-                                      <w:dataBinding w:prefixMappings="xmlns:ns0='http://schemas.microsoft.com/office/2006/coverPageProps' " w:xpath="/ns0:CoverPageProperties[1]/ns0:CompanyAddress[1]" w:storeItemID="{55AF091B-3C7A-41E3-B477-F2FDAA23CFDA}"/>
-                                      <w:text/>
-                                    </w:sdtPr>
-                                    <w:sdtContent>
-                                      <w:r>
-                                        <w:rPr>
-                                          <w:color w:val="FFFFFF" w:themeColor="background1"/>
-                                          <w:lang w:val="en-GB"/>
-                                        </w:rPr>
-                                        <w:t>[Company address]</w:t>
-                                      </w:r>
-                                    </w:sdtContent>
-                                  </w:sdt>
                                 </w:p>
                               </w:txbxContent>
                             </wps:txbx>
-                            <wps:bodyPr rot="0" spcFirstLastPara="0" vertOverflow="overflow" horzOverflow="overflow" vert="horz" wrap="square" lIns="457200" tIns="731520" rIns="457200" bIns="457200" numCol="1" spcCol="0" rtlCol="0" fromWordArt="0" anchor="b" anchorCtr="0" forceAA="0" compatLnSpc="1">
+                            <wps:bodyPr rot="0" spcFirstLastPara="0" vertOverflow="overflow" horzOverflow="overflow" vert="horz" wrap="square" lIns="457200" tIns="182880" rIns="457200" bIns="457200" numCol="1" spcCol="0" rtlCol="0" fromWordArt="0" anchor="b" anchorCtr="0" forceAA="0" compatLnSpc="1">
                               <a:prstTxWarp prst="textNoShape">
                                 <a:avLst/>
                               </a:prstTxWarp>
@@ -228,19 +163,17 @@
                             </wps:bodyPr>
                           </wps:wsp>
                           <wps:wsp>
-                            <wps:cNvPr id="196" name="Text Box 196"/>
+                            <wps:cNvPr id="122" name="Text Box 122"/>
                             <wps:cNvSpPr txBox="1"/>
                             <wps:spPr>
                               <a:xfrm>
-                                <a:off x="6824" y="1371600"/>
-                                <a:ext cx="6858000" cy="2722728"/>
+                                <a:off x="0" y="0"/>
+                                <a:ext cx="6858000" cy="7315200"/>
                               </a:xfrm>
                               <a:prstGeom prst="rect">
                                 <a:avLst/>
                               </a:prstGeom>
-                              <a:solidFill>
-                                <a:schemeClr val="bg1"/>
-                              </a:solidFill>
+                              <a:noFill/>
                               <a:ln w="6350">
                                 <a:noFill/>
                               </a:ln>
@@ -266,14 +199,13 @@
                                   <w:sdtPr>
                                     <w:rPr>
                                       <w:rFonts w:asciiTheme="majorHAnsi" w:eastAsiaTheme="majorEastAsia" w:hAnsiTheme="majorHAnsi" w:cstheme="majorBidi"/>
-                                      <w:caps/>
-                                      <w:color w:val="156082" w:themeColor="accent1"/>
-                                      <w:sz w:val="72"/>
-                                      <w:szCs w:val="72"/>
+                                      <w:color w:val="595959" w:themeColor="text1" w:themeTint="A6"/>
+                                      <w:sz w:val="108"/>
+                                      <w:szCs w:val="108"/>
                                     </w:rPr>
                                     <w:alias w:val="Title"/>
                                     <w:tag w:val=""/>
-                                    <w:id w:val="-9991715"/>
+                                    <w:id w:val="-1476986296"/>
                                     <w:showingPlcHdr/>
                                     <w:dataBinding w:prefixMappings="xmlns:ns0='http://purl.org/dc/elements/1.1/' xmlns:ns1='http://schemas.openxmlformats.org/package/2006/metadata/core-properties' " w:xpath="/ns1:coreProperties[1]/ns0:title[1]" w:storeItemID="{6C3C8BC8-F283-45AE-878A-BAB7291924A1}"/>
                                     <w:text/>
@@ -282,22 +214,22 @@
                                     <w:p>
                                       <w:pPr>
                                         <w:pStyle w:val="NoSpacing"/>
-                                        <w:jc w:val="center"/>
+                                        <w:pBdr>
+                                          <w:bottom w:val="single" w:sz="6" w:space="4" w:color="7F7F7F" w:themeColor="text1" w:themeTint="80"/>
+                                        </w:pBdr>
                                         <w:rPr>
                                           <w:rFonts w:asciiTheme="majorHAnsi" w:eastAsiaTheme="majorEastAsia" w:hAnsiTheme="majorHAnsi" w:cstheme="majorBidi"/>
-                                          <w:caps/>
-                                          <w:color w:val="156082" w:themeColor="accent1"/>
-                                          <w:sz w:val="72"/>
-                                          <w:szCs w:val="72"/>
+                                          <w:color w:val="595959" w:themeColor="text1" w:themeTint="A6"/>
+                                          <w:sz w:val="108"/>
+                                          <w:szCs w:val="108"/>
                                         </w:rPr>
                                       </w:pPr>
                                       <w:r>
                                         <w:rPr>
                                           <w:rFonts w:asciiTheme="majorHAnsi" w:eastAsiaTheme="majorEastAsia" w:hAnsiTheme="majorHAnsi" w:cstheme="majorBidi"/>
-                                          <w:caps/>
-                                          <w:color w:val="156082" w:themeColor="accent1"/>
-                                          <w:sz w:val="72"/>
-                                          <w:szCs w:val="72"/>
+                                          <w:color w:val="595959" w:themeColor="text1" w:themeTint="A6"/>
+                                          <w:sz w:val="108"/>
+                                          <w:szCs w:val="108"/>
                                           <w:lang w:val="en-GB"/>
                                         </w:rPr>
                                         <w:t>[Document title]</w:t>
@@ -305,9 +237,48 @@
                                     </w:p>
                                   </w:sdtContent>
                                 </w:sdt>
+                                <w:sdt>
+                                  <w:sdtPr>
+                                    <w:rPr>
+                                      <w:caps/>
+                                      <w:color w:val="0E2841" w:themeColor="text2"/>
+                                      <w:sz w:val="36"/>
+                                      <w:szCs w:val="36"/>
+                                    </w:rPr>
+                                    <w:alias w:val="Subtitle"/>
+                                    <w:tag w:val=""/>
+                                    <w:id w:val="157346227"/>
+                                    <w:showingPlcHdr/>
+                                    <w:dataBinding w:prefixMappings="xmlns:ns0='http://purl.org/dc/elements/1.1/' xmlns:ns1='http://schemas.openxmlformats.org/package/2006/metadata/core-properties' " w:xpath="/ns1:coreProperties[1]/ns0:subject[1]" w:storeItemID="{6C3C8BC8-F283-45AE-878A-BAB7291924A1}"/>
+                                    <w:text/>
+                                  </w:sdtPr>
+                                  <w:sdtContent>
+                                    <w:p>
+                                      <w:pPr>
+                                        <w:pStyle w:val="NoSpacing"/>
+                                        <w:spacing w:before="240"/>
+                                        <w:rPr>
+                                          <w:caps/>
+                                          <w:color w:val="0E2841" w:themeColor="text2"/>
+                                          <w:sz w:val="36"/>
+                                          <w:szCs w:val="36"/>
+                                        </w:rPr>
+                                      </w:pPr>
+                                      <w:r>
+                                        <w:rPr>
+                                          <w:caps/>
+                                          <w:color w:val="0E2841" w:themeColor="text2"/>
+                                          <w:sz w:val="36"/>
+                                          <w:szCs w:val="36"/>
+                                        </w:rPr>
+                                        <w:t xml:space="preserve">     </w:t>
+                                      </w:r>
+                                    </w:p>
+                                  </w:sdtContent>
+                                </w:sdt>
                               </w:txbxContent>
                             </wps:txbx>
-                            <wps:bodyPr rot="0" spcFirstLastPara="0" vertOverflow="overflow" horzOverflow="overflow" vert="horz" wrap="square" lIns="457200" tIns="91440" rIns="457200" bIns="91440" numCol="1" spcCol="0" rtlCol="0" fromWordArt="0" anchor="ctr" anchorCtr="0" forceAA="0" compatLnSpc="1">
+                            <wps:bodyPr rot="0" spcFirstLastPara="0" vertOverflow="overflow" horzOverflow="overflow" vert="horz" wrap="square" lIns="457200" tIns="457200" rIns="457200" bIns="457200" numCol="1" spcCol="0" rtlCol="0" fromWordArt="0" anchor="ctr" anchorCtr="0" forceAA="0" compatLnSpc="1">
                               <a:prstTxWarp prst="textNoShape">
                                 <a:avLst/>
                               </a:prstTxWarp>
@@ -318,117 +289,41 @@
                       </a:graphicData>
                     </a:graphic>
                     <wp14:sizeRelH relativeFrom="page">
-                      <wp14:pctWidth>88200</wp14:pctWidth>
+                      <wp14:pctWidth>0</wp14:pctWidth>
                     </wp14:sizeRelH>
                     <wp14:sizeRelV relativeFrom="page">
-                      <wp14:pctHeight>90900</wp14:pctHeight>
+                      <wp14:pctHeight>0</wp14:pctHeight>
                     </wp14:sizeRelV>
                   </wp:anchor>
                 </w:drawing>
               </mc:Choice>
               <mc:Fallback>
                 <w:pict>
-                  <v:group w14:anchorId="77153D15" id="Group 198" o:spid="_x0000_s1026" style="position:absolute;margin-left:0;margin-top:0;width:540.55pt;height:718.4pt;z-index:-251657216;mso-width-percent:882;mso-height-percent:909;mso-position-horizontal:center;mso-position-horizontal-relative:page;mso-position-vertical:center;mso-position-vertical-relative:page;mso-width-percent:882;mso-height-percent:909" coordsize="68648,91235" o:gfxdata="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">
-                    <v:rect id="Rectangle 194" o:spid="_x0000_s1027" style="position:absolute;width:68580;height:13716;visibility:visible;mso-wrap-style:square;v-text-anchor:middle" o:gfxdata="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" fillcolor="#156082 [3204]" stroked="f" strokeweight="1pt"/>
-                    <v:rect id="Rectangle 195" o:spid="_x0000_s1028" style="position:absolute;top:40943;width:68580;height:50292;visibility:visible;mso-wrap-style:square;v-text-anchor:bottom" o:gfxdata="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" fillcolor="#156082 [3204]" stroked="f" strokeweight="1pt">
-                      <v:textbox inset="36pt,57.6pt,36pt,36pt">
+                  <v:group w14:anchorId="356C4A74" id="Group 121" o:spid="_x0000_s1026" style="position:absolute;margin-left:0;margin-top:0;width:540pt;height:765.4pt;z-index:-251657216;mso-position-horizontal:center;mso-position-horizontal-relative:page;mso-position-vertical:center;mso-position-vertical-relative:page" coordsize="68580,97205" o:gfxdata="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">
+                    <v:rect id="Rectangle 120" o:spid="_x0000_s1027" style="position:absolute;top:73152;width:68580;height:1431;visibility:visible;mso-wrap-style:square;v-text-anchor:middle" o:gfxdata="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" fillcolor="#156082 [3204]" stroked="f" strokeweight="1pt"/>
+                    <v:rect id="Rectangle 121" o:spid="_x0000_s1028" style="position:absolute;top:76200;width:68580;height:21005;visibility:visible;mso-wrap-style:square;v-text-anchor:bottom" o:gfxdata="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" fillcolor="#e97132 [3205]" stroked="f" strokeweight="1pt">
+                      <v:textbox inset="36pt,14.4pt,36pt,36pt">
                         <w:txbxContent>
-                          <w:sdt>
-                            <w:sdtPr>
-                              <w:rPr>
-                                <w:color w:val="FFFFFF" w:themeColor="background1"/>
-                                <w:lang w:val="en-GB"/>
-                              </w:rPr>
-                              <w:alias w:val="Author"/>
-                              <w:tag w:val=""/>
-                              <w:id w:val="945428907"/>
-                              <w:dataBinding w:prefixMappings="xmlns:ns0='http://purl.org/dc/elements/1.1/' xmlns:ns1='http://schemas.openxmlformats.org/package/2006/metadata/core-properties' " w:xpath="/ns1:coreProperties[1]/ns0:creator[1]" w:storeItemID="{6C3C8BC8-F283-45AE-878A-BAB7291924A1}"/>
-                              <w:text/>
-                            </w:sdtPr>
-                            <w:sdtContent>
-                              <w:p>
-                                <w:pPr>
-                                  <w:pStyle w:val="NoSpacing"/>
-                                  <w:spacing w:before="120"/>
-                                  <w:jc w:val="center"/>
-                                  <w:rPr>
-                                    <w:color w:val="FFFFFF" w:themeColor="background1"/>
-                                    <w:lang w:val="en-GB"/>
-                                  </w:rPr>
-                                </w:pPr>
-                                <w:r>
-                                  <w:rPr>
-                                    <w:color w:val="FFFFFF" w:themeColor="background1"/>
-                                    <w:lang w:val="en-GB"/>
-                                  </w:rPr>
-                                  <w:t>Khrystyna Budzak</w:t>
-                                </w:r>
-                              </w:p>
-                            </w:sdtContent>
-                          </w:sdt>
                           <w:p>
                             <w:pPr>
                               <w:pStyle w:val="NoSpacing"/>
-                              <w:spacing w:before="120"/>
-                              <w:jc w:val="center"/>
                               <w:rPr>
+                                <w:color w:val="FFFFFF" w:themeColor="background1"/>
+                                <w:sz w:val="32"/>
+                                <w:szCs w:val="32"/>
+                                <w:lang w:val="en-GB"/>
+                              </w:rPr>
+                            </w:pPr>
+                          </w:p>
+                          <w:p>
+                            <w:pPr>
+                              <w:pStyle w:val="NoSpacing"/>
+                              <w:rPr>
+                                <w:caps/>
                                 <w:color w:val="FFFFFF" w:themeColor="background1"/>
                                 <w:lang w:val="en-GB"/>
                               </w:rPr>
                             </w:pPr>
-                            <w:sdt>
-                              <w:sdtPr>
-                                <w:rPr>
-                                  <w:caps/>
-                                  <w:color w:val="FFFFFF" w:themeColor="background1"/>
-                                </w:rPr>
-                                <w:alias w:val="Company"/>
-                                <w:tag w:val=""/>
-                                <w:id w:val="1618182777"/>
-                                <w:showingPlcHdr/>
-                                <w:dataBinding w:prefixMappings="xmlns:ns0='http://schemas.openxmlformats.org/officeDocument/2006/extended-properties' " w:xpath="/ns0:Properties[1]/ns0:Company[1]" w:storeItemID="{6668398D-A668-4E3E-A5EB-62B293D839F1}"/>
-                                <w:text/>
-                              </w:sdtPr>
-                              <w:sdtContent>
-                                <w:r>
-                                  <w:rPr>
-                                    <w:caps/>
-                                    <w:color w:val="FFFFFF" w:themeColor="background1"/>
-                                    <w:lang w:val="en-GB"/>
-                                  </w:rPr>
-                                  <w:t>[Company name]</w:t>
-                                </w:r>
-                              </w:sdtContent>
-                            </w:sdt>
-                            <w:r>
-                              <w:rPr>
-                                <w:color w:val="FFFFFF" w:themeColor="background1"/>
-                                <w:lang w:val="en-GB"/>
-                              </w:rPr>
-                              <w:t>  </w:t>
-                            </w:r>
-                            <w:sdt>
-                              <w:sdtPr>
-                                <w:rPr>
-                                  <w:color w:val="FFFFFF" w:themeColor="background1"/>
-                                </w:rPr>
-                                <w:alias w:val="Address"/>
-                                <w:tag w:val=""/>
-                                <w:id w:val="-253358678"/>
-                                <w:showingPlcHdr/>
-                                <w:dataBinding w:prefixMappings="xmlns:ns0='http://schemas.microsoft.com/office/2006/coverPageProps' " w:xpath="/ns0:CoverPageProperties[1]/ns0:CompanyAddress[1]" w:storeItemID="{55AF091B-3C7A-41E3-B477-F2FDAA23CFDA}"/>
-                                <w:text/>
-                              </w:sdtPr>
-                              <w:sdtContent>
-                                <w:r>
-                                  <w:rPr>
-                                    <w:color w:val="FFFFFF" w:themeColor="background1"/>
-                                    <w:lang w:val="en-GB"/>
-                                  </w:rPr>
-                                  <w:t>[Company address]</w:t>
-                                </w:r>
-                              </w:sdtContent>
-                            </w:sdt>
                           </w:p>
                         </w:txbxContent>
                       </v:textbox>
@@ -437,21 +332,20 @@
                       <v:stroke joinstyle="miter"/>
                       <v:path gradientshapeok="t" o:connecttype="rect"/>
                     </v:shapetype>
-                    <v:shape id="Text Box 196" o:spid="_x0000_s1029" type="#_x0000_t202" style="position:absolute;left:68;top:13716;width:68580;height:27227;visibility:visible;mso-wrap-style:square;v-text-anchor:middle" o:gfxdata="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" fillcolor="white [3212]" stroked="f" strokeweight=".5pt">
-                      <v:textbox inset="36pt,7.2pt,36pt,7.2pt">
+                    <v:shape id="Text Box 122" o:spid="_x0000_s1029" type="#_x0000_t202" style="position:absolute;width:68580;height:73152;visibility:visible;mso-wrap-style:square;v-text-anchor:middle" o:gfxdata="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" filled="f" stroked="f" strokeweight=".5pt">
+                      <v:textbox inset="36pt,36pt,36pt,36pt">
                         <w:txbxContent>
                           <w:sdt>
                             <w:sdtPr>
                               <w:rPr>
                                 <w:rFonts w:asciiTheme="majorHAnsi" w:eastAsiaTheme="majorEastAsia" w:hAnsiTheme="majorHAnsi" w:cstheme="majorBidi"/>
-                                <w:caps/>
-                                <w:color w:val="156082" w:themeColor="accent1"/>
-                                <w:sz w:val="72"/>
-                                <w:szCs w:val="72"/>
+                                <w:color w:val="595959" w:themeColor="text1" w:themeTint="A6"/>
+                                <w:sz w:val="108"/>
+                                <w:szCs w:val="108"/>
                               </w:rPr>
                               <w:alias w:val="Title"/>
                               <w:tag w:val=""/>
-                              <w:id w:val="-9991715"/>
+                              <w:id w:val="-1476986296"/>
                               <w:showingPlcHdr/>
                               <w:dataBinding w:prefixMappings="xmlns:ns0='http://purl.org/dc/elements/1.1/' xmlns:ns1='http://schemas.openxmlformats.org/package/2006/metadata/core-properties' " w:xpath="/ns1:coreProperties[1]/ns0:title[1]" w:storeItemID="{6C3C8BC8-F283-45AE-878A-BAB7291924A1}"/>
                               <w:text/>
@@ -460,25 +354,64 @@
                               <w:p>
                                 <w:pPr>
                                   <w:pStyle w:val="NoSpacing"/>
-                                  <w:jc w:val="center"/>
+                                  <w:pBdr>
+                                    <w:bottom w:val="single" w:sz="6" w:space="4" w:color="7F7F7F" w:themeColor="text1" w:themeTint="80"/>
+                                  </w:pBdr>
                                   <w:rPr>
                                     <w:rFonts w:asciiTheme="majorHAnsi" w:eastAsiaTheme="majorEastAsia" w:hAnsiTheme="majorHAnsi" w:cstheme="majorBidi"/>
-                                    <w:caps/>
-                                    <w:color w:val="156082" w:themeColor="accent1"/>
-                                    <w:sz w:val="72"/>
-                                    <w:szCs w:val="72"/>
+                                    <w:color w:val="595959" w:themeColor="text1" w:themeTint="A6"/>
+                                    <w:sz w:val="108"/>
+                                    <w:szCs w:val="108"/>
                                   </w:rPr>
                                 </w:pPr>
                                 <w:r>
                                   <w:rPr>
                                     <w:rFonts w:asciiTheme="majorHAnsi" w:eastAsiaTheme="majorEastAsia" w:hAnsiTheme="majorHAnsi" w:cstheme="majorBidi"/>
-                                    <w:caps/>
-                                    <w:color w:val="156082" w:themeColor="accent1"/>
-                                    <w:sz w:val="72"/>
-                                    <w:szCs w:val="72"/>
+                                    <w:color w:val="595959" w:themeColor="text1" w:themeTint="A6"/>
+                                    <w:sz w:val="108"/>
+                                    <w:szCs w:val="108"/>
                                     <w:lang w:val="en-GB"/>
                                   </w:rPr>
                                   <w:t>[Document title]</w:t>
+                                </w:r>
+                              </w:p>
+                            </w:sdtContent>
+                          </w:sdt>
+                          <w:sdt>
+                            <w:sdtPr>
+                              <w:rPr>
+                                <w:caps/>
+                                <w:color w:val="0E2841" w:themeColor="text2"/>
+                                <w:sz w:val="36"/>
+                                <w:szCs w:val="36"/>
+                              </w:rPr>
+                              <w:alias w:val="Subtitle"/>
+                              <w:tag w:val=""/>
+                              <w:id w:val="157346227"/>
+                              <w:showingPlcHdr/>
+                              <w:dataBinding w:prefixMappings="xmlns:ns0='http://purl.org/dc/elements/1.1/' xmlns:ns1='http://schemas.openxmlformats.org/package/2006/metadata/core-properties' " w:xpath="/ns1:coreProperties[1]/ns0:subject[1]" w:storeItemID="{6C3C8BC8-F283-45AE-878A-BAB7291924A1}"/>
+                              <w:text/>
+                            </w:sdtPr>
+                            <w:sdtContent>
+                              <w:p>
+                                <w:pPr>
+                                  <w:pStyle w:val="NoSpacing"/>
+                                  <w:spacing w:before="240"/>
+                                  <w:rPr>
+                                    <w:caps/>
+                                    <w:color w:val="0E2841" w:themeColor="text2"/>
+                                    <w:sz w:val="36"/>
+                                    <w:szCs w:val="36"/>
+                                  </w:rPr>
+                                </w:pPr>
+                                <w:r>
+                                  <w:rPr>
+                                    <w:caps/>
+                                    <w:color w:val="0E2841" w:themeColor="text2"/>
+                                    <w:sz w:val="36"/>
+                                    <w:szCs w:val="36"/>
+                                  </w:rPr>
+                                  <w:t xml:space="preserve">     </w:t>
                                 </w:r>
                               </w:p>
                             </w:sdtContent>
@@ -494,19 +427,325 @@
           </w:r>
         </w:p>
         <w:p>
+          <w:pPr>
+            <w:rPr>
+              <w:rFonts w:eastAsiaTheme="minorEastAsia"/>
+              <w:color w:val="FFFFFF" w:themeColor="background1"/>
+              <w:kern w:val="0"/>
+              <w:sz w:val="22"/>
+              <w:szCs w:val="22"/>
+              <w:lang w:val="en-GB" w:eastAsia="pt-PT"/>
+              <w14:ligatures w14:val="none"/>
+            </w:rPr>
+          </w:pPr>
           <w:r>
+            <w:rPr>
+              <w:rFonts w:eastAsiaTheme="minorEastAsia"/>
+              <w:noProof/>
+              <w:color w:val="FFFFFF" w:themeColor="background1"/>
+              <w:kern w:val="0"/>
+              <w:sz w:val="22"/>
+              <w:szCs w:val="22"/>
+              <w:lang w:val="en-GB" w:eastAsia="pt-PT"/>
+              <w14:ligatures w14:val="none"/>
+            </w:rPr>
+            <mc:AlternateContent>
+              <mc:Choice Requires="wps">
+                <w:drawing>
+                  <wp:anchor distT="91440" distB="91440" distL="114300" distR="114300" simplePos="0" relativeHeight="251661312" behindDoc="0" locked="0" layoutInCell="1" allowOverlap="1" wp14:anchorId="29ADDF20" wp14:editId="37C7427B">
+                    <wp:simplePos x="0" y="0"/>
+                    <wp:positionH relativeFrom="page">
+                      <wp:posOffset>3952875</wp:posOffset>
+                    </wp:positionH>
+                    <wp:positionV relativeFrom="paragraph">
+                      <wp:posOffset>7322820</wp:posOffset>
+                    </wp:positionV>
+                    <wp:extent cx="3474720" cy="1403985"/>
+                    <wp:effectExtent l="0" t="0" r="0" b="0"/>
+                    <wp:wrapTopAndBottom/>
+                    <wp:docPr id="307" name="Text Box 2"/>
+                    <wp:cNvGraphicFramePr>
+                      <a:graphicFrameLocks xmlns:a="http://schemas.openxmlformats.org/drawingml/2006/main"/>
+                    </wp:cNvGraphicFramePr>
+                    <a:graphic xmlns:a="http://schemas.openxmlformats.org/drawingml/2006/main">
+                      <a:graphicData uri="http://schemas.microsoft.com/office/word/2010/wordprocessingShape">
+                        <wps:wsp>
+                          <wps:cNvSpPr txBox="1">
+                            <a:spLocks noChangeArrowheads="1"/>
+                          </wps:cNvSpPr>
+                          <wps:spPr bwMode="auto">
+                            <a:xfrm>
+                              <a:off x="0" y="0"/>
+                              <a:ext cx="3474720" cy="1403985"/>
+                            </a:xfrm>
+                            <a:prstGeom prst="rect">
+                              <a:avLst/>
+                            </a:prstGeom>
+                            <a:noFill/>
+                            <a:ln w="9525">
+                              <a:noFill/>
+                              <a:miter lim="800000"/>
+                              <a:headEnd/>
+                              <a:tailEnd/>
+                            </a:ln>
+                          </wps:spPr>
+                          <wps:txbx>
+                            <w:txbxContent>
+                              <w:p>
+                                <w:pPr>
+                                  <w:pBdr>
+                                    <w:top w:val="single" w:sz="24" w:space="8" w:color="156082" w:themeColor="accent1"/>
+                                    <w:bottom w:val="single" w:sz="24" w:space="8" w:color="156082" w:themeColor="accent1"/>
+                                  </w:pBdr>
+                                  <w:spacing w:after="0"/>
+                                  <w:rPr>
+                                    <w:i/>
+                                    <w:iCs/>
+                                    <w:color w:val="156082" w:themeColor="accent1"/>
+                                  </w:rPr>
+                                </w:pPr>
+                                <w:r>
+                                  <w:rPr>
+                                    <w:i/>
+                                    <w:iCs/>
+                                    <w:color w:val="156082" w:themeColor="accent1"/>
+                                  </w:rPr>
+                                  <w:t>Khrystyna Budzak</w:t>
+                                </w:r>
+                              </w:p>
+                              <w:p>
+                                <w:pPr>
+                                  <w:pBdr>
+                                    <w:top w:val="single" w:sz="24" w:space="8" w:color="156082" w:themeColor="accent1"/>
+                                    <w:bottom w:val="single" w:sz="24" w:space="8" w:color="156082" w:themeColor="accent1"/>
+                                  </w:pBdr>
+                                  <w:spacing w:after="0"/>
+                                  <w:rPr>
+                                    <w:i/>
+                                    <w:iCs/>
+                                    <w:color w:val="156082" w:themeColor="accent1"/>
+                                  </w:rPr>
+                                </w:pPr>
+                                <w:r>
+                                  <w:rPr>
+                                    <w:i/>
+                                    <w:iCs/>
+                                    <w:color w:val="156082" w:themeColor="accent1"/>
+                                  </w:rPr>
+                                  <w:t>Rodrigo Boto</w:t>
+                                </w:r>
+                              </w:p>
+                              <w:p>
+                                <w:pPr>
+                                  <w:pBdr>
+                                    <w:top w:val="single" w:sz="24" w:space="8" w:color="156082" w:themeColor="accent1"/>
+                                    <w:bottom w:val="single" w:sz="24" w:space="8" w:color="156082" w:themeColor="accent1"/>
+                                  </w:pBdr>
+                                  <w:spacing w:after="0"/>
+                                  <w:rPr>
+                                    <w:i/>
+                                    <w:iCs/>
+                                    <w:color w:val="156082" w:themeColor="accent1"/>
+                                  </w:rPr>
+                                </w:pPr>
+                                <w:r>
+                                  <w:rPr>
+                                    <w:i/>
+                                    <w:iCs/>
+                                    <w:color w:val="156082" w:themeColor="accent1"/>
+                                  </w:rPr>
+                                  <w:t xml:space="preserve">Tiago </w:t>
+                                </w:r>
+                              </w:p>
+                              <w:p>
+                                <w:pPr>
+                                  <w:pBdr>
+                                    <w:top w:val="single" w:sz="24" w:space="8" w:color="156082" w:themeColor="accent1"/>
+                                    <w:bottom w:val="single" w:sz="24" w:space="8" w:color="156082" w:themeColor="accent1"/>
+                                  </w:pBdr>
+                                  <w:spacing w:after="0"/>
+                                  <w:rPr>
+                                    <w:i/>
+                                    <w:iCs/>
+                                    <w:color w:val="156082" w:themeColor="accent1"/>
+                                    <w:lang w:val="en-GB"/>
+                                  </w:rPr>
+                                </w:pPr>
+                                <w:r>
+                                  <w:rPr>
+                                    <w:i/>
+                                    <w:iCs/>
+                                    <w:color w:val="156082" w:themeColor="accent1"/>
+                                  </w:rPr>
+                                  <w:t>Leandro</w:t>
+                                </w:r>
+                              </w:p>
+                            </w:txbxContent>
+                          </wps:txbx>
+                          <wps:bodyPr rot="0" vert="horz" wrap="square" lIns="91440" tIns="45720" rIns="91440" bIns="45720" anchor="t" anchorCtr="0">
+                            <a:spAutoFit/>
+                          </wps:bodyPr>
+                        </wps:wsp>
+                      </a:graphicData>
+                    </a:graphic>
+                    <wp14:sizeRelH relativeFrom="margin">
+                      <wp14:pctWidth>58500</wp14:pctWidth>
+                    </wp14:sizeRelH>
+                    <wp14:sizeRelV relativeFrom="margin">
+                      <wp14:pctHeight>20000</wp14:pctHeight>
+                    </wp14:sizeRelV>
+                  </wp:anchor>
+                </w:drawing>
+              </mc:Choice>
+              <mc:Fallback>
+                <w:pict>
+                  <v:shape w14:anchorId="29ADDF20" id="Text Box 2" o:spid="_x0000_s1030" type="#_x0000_t202" style="position:absolute;margin-left:311.25pt;margin-top:576.6pt;width:273.6pt;height:110.55pt;z-index:251661312;visibility:visible;mso-wrap-style:square;mso-width-percent:585;mso-height-percent:200;mso-wrap-distance-left:9pt;mso-wrap-distance-top:7.2pt;mso-wrap-distance-right:9pt;mso-wrap-distance-bottom:7.2pt;mso-position-horizontal:absolute;mso-position-horizontal-relative:page;mso-position-vertical:absolute;mso-position-vertical-relative:text;mso-width-percent:585;mso-height-percent:200;mso-width-relative:margin;mso-height-relative:margin;v-text-anchor:top" o:gfxdata="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" filled="f" stroked="f">
+                    <v:textbox style="mso-fit-shape-to-text:t">
+                      <w:txbxContent>
+                        <w:p>
+                          <w:pPr>
+                            <w:pBdr>
+                              <w:top w:val="single" w:sz="24" w:space="8" w:color="156082" w:themeColor="accent1"/>
+                              <w:bottom w:val="single" w:sz="24" w:space="8" w:color="156082" w:themeColor="accent1"/>
+                            </w:pBdr>
+                            <w:spacing w:after="0"/>
+                            <w:rPr>
+                              <w:i/>
+                              <w:iCs/>
+                              <w:color w:val="156082" w:themeColor="accent1"/>
+                            </w:rPr>
+                          </w:pPr>
+                          <w:r>
+                            <w:rPr>
+                              <w:i/>
+                              <w:iCs/>
+                              <w:color w:val="156082" w:themeColor="accent1"/>
+                            </w:rPr>
+                            <w:t>Khrystyna Budzak</w:t>
+                          </w:r>
+                        </w:p>
+                        <w:p>
+                          <w:pPr>
+                            <w:pBdr>
+                              <w:top w:val="single" w:sz="24" w:space="8" w:color="156082" w:themeColor="accent1"/>
+                              <w:bottom w:val="single" w:sz="24" w:space="8" w:color="156082" w:themeColor="accent1"/>
+                            </w:pBdr>
+                            <w:spacing w:after="0"/>
+                            <w:rPr>
+                              <w:i/>
+                              <w:iCs/>
+                              <w:color w:val="156082" w:themeColor="accent1"/>
+                            </w:rPr>
+                          </w:pPr>
+                          <w:r>
+                            <w:rPr>
+                              <w:i/>
+                              <w:iCs/>
+                              <w:color w:val="156082" w:themeColor="accent1"/>
+                            </w:rPr>
+                            <w:t>Rodrigo Boto</w:t>
+                          </w:r>
+                        </w:p>
+                        <w:p>
+                          <w:pPr>
+                            <w:pBdr>
+                              <w:top w:val="single" w:sz="24" w:space="8" w:color="156082" w:themeColor="accent1"/>
+                              <w:bottom w:val="single" w:sz="24" w:space="8" w:color="156082" w:themeColor="accent1"/>
+                            </w:pBdr>
+                            <w:spacing w:after="0"/>
+                            <w:rPr>
+                              <w:i/>
+                              <w:iCs/>
+                              <w:color w:val="156082" w:themeColor="accent1"/>
+                            </w:rPr>
+                          </w:pPr>
+                          <w:r>
+                            <w:rPr>
+                              <w:i/>
+                              <w:iCs/>
+                              <w:color w:val="156082" w:themeColor="accent1"/>
+                            </w:rPr>
+                            <w:t xml:space="preserve">Tiago </w:t>
+                          </w:r>
+                        </w:p>
+                        <w:p>
+                          <w:pPr>
+                            <w:pBdr>
+                              <w:top w:val="single" w:sz="24" w:space="8" w:color="156082" w:themeColor="accent1"/>
+                              <w:bottom w:val="single" w:sz="24" w:space="8" w:color="156082" w:themeColor="accent1"/>
+                            </w:pBdr>
+                            <w:spacing w:after="0"/>
+                            <w:rPr>
+                              <w:i/>
+                              <w:iCs/>
+                              <w:color w:val="156082" w:themeColor="accent1"/>
+                              <w:lang w:val="en-GB"/>
+                            </w:rPr>
+                          </w:pPr>
+                          <w:r>
+                            <w:rPr>
+                              <w:i/>
+                              <w:iCs/>
+                              <w:color w:val="156082" w:themeColor="accent1"/>
+                            </w:rPr>
+                            <w:t>Leandro</w:t>
+                          </w:r>
+                        </w:p>
+                      </w:txbxContent>
+                    </v:textbox>
+                    <w10:wrap type="topAndBottom" anchorx="page"/>
+                  </v:shape>
+                </w:pict>
+              </mc:Fallback>
+            </mc:AlternateContent>
+          </w:r>
+          <w:r>
+            <w:rPr>
+              <w:rFonts w:eastAsiaTheme="minorEastAsia"/>
+              <w:color w:val="FFFFFF" w:themeColor="background1"/>
+              <w:kern w:val="0"/>
+              <w:sz w:val="22"/>
+              <w:szCs w:val="22"/>
+              <w:lang w:val="en-GB" w:eastAsia="pt-PT"/>
+              <w14:ligatures w14:val="none"/>
+            </w:rPr>
             <w:br w:type="page"/>
           </w:r>
         </w:p>
       </w:sdtContent>
     </w:sdt>
     <w:p>
-      <w:r>
+      <w:pPr>
+        <w:rPr>
+          <w:b/>
+          <w:bCs/>
+          <w:sz w:val="28"/>
+          <w:szCs w:val="28"/>
+        </w:rPr>
+      </w:pPr>
+      <w:r>
+        <w:rPr>
+          <w:b/>
+          <w:bCs/>
+          <w:sz w:val="28"/>
+          <w:szCs w:val="28"/>
+        </w:rPr>
         <w:lastRenderedPageBreak/>
         <w:t>Introdução</w:t>
       </w:r>
     </w:p>
-    <w:p/>
+    <w:p>
+      <w:r>
+        <w:tab/>
+        <w:t xml:space="preserve">No presente projeto tentamos identificar </w:t>
+      </w:r>
+      <w:r>
+        <w:t xml:space="preserve">padrões de consumo sustentável </w:t>
+      </w:r>
+      <w:r>
+        <w:t xml:space="preserve">e identificar estratégias baseadas nos dados para melhorar a sustentabilidade sem comprometer o lucro. </w:t>
+      </w:r>
+    </w:p>
     <w:p>
       <w:r>
         <w:t>Objetivos:</w:t>
@@ -556,6 +795,36 @@
       <w:r>
         <w:t>de segmentos de consumidores com base nas suas preferências e comportamentos de compra</w:t>
       </w:r>
+      <w:r>
+        <w:t>:</w:t>
+      </w:r>
+    </w:p>
+    <w:p>
+      <w:pPr>
+        <w:pStyle w:val="ListParagraph"/>
+        <w:numPr>
+          <w:ilvl w:val="1"/>
+          <w:numId w:val="1"/>
+        </w:numPr>
+      </w:pPr>
+      <w:r>
+        <w:t xml:space="preserve">Correlacionar a frequência de compra com país </w:t>
+      </w:r>
+    </w:p>
+    <w:p>
+      <w:pPr>
+        <w:pStyle w:val="ListParagraph"/>
+        <w:numPr>
+          <w:ilvl w:val="1"/>
+          <w:numId w:val="1"/>
+        </w:numPr>
+      </w:pPr>
+      <w:r>
+        <w:t xml:space="preserve">Correlacionar idade com </w:t>
+      </w:r>
+      <w:r>
+        <w:t xml:space="preserve">compra de produtos mais ou menos sustentáveis </w:t>
+      </w:r>
     </w:p>
     <w:p>
       <w:pPr>
@@ -573,80 +842,30 @@
       <w:pPr>
         <w:pStyle w:val="ListParagraph"/>
         <w:numPr>
+          <w:ilvl w:val="1"/>
+          <w:numId w:val="1"/>
+        </w:numPr>
+      </w:pPr>
+      <w:r>
+        <w:t>Dos produtos</w:t>
+      </w:r>
+      <w:r>
+        <w:t xml:space="preserve"> com índice mais sustentável qual foi o feedback </w:t>
+      </w:r>
+      <w:r>
+        <w:t>e quais foram as reclamações mais frequentes</w:t>
+      </w:r>
+    </w:p>
+    <w:p>
+      <w:pPr>
+        <w:pStyle w:val="ListParagraph"/>
+        <w:numPr>
           <w:ilvl w:val="0"/>
           <w:numId w:val="1"/>
         </w:numPr>
       </w:pPr>
       <w:r>
         <w:t xml:space="preserve">Estratégias: desenvolvimento de estratégias para aumentar a venda de produtos sustentáveis </w:t>
-      </w:r>
-    </w:p>
-    <w:p>
-      <w:r>
-        <w:t xml:space="preserve">Consumo de </w:t>
-      </w:r>
-      <w:r>
-        <w:t>á</w:t>
-      </w:r>
-      <w:r>
-        <w:t xml:space="preserve">gua, consumo de energia </w:t>
-      </w:r>
-      <w:r>
-        <w:t xml:space="preserve">e emissões de gases CO2 e custo de produção </w:t>
-      </w:r>
-    </w:p>
-    <w:p>
-      <w:r>
-        <w:t xml:space="preserve">Identificar </w:t>
-      </w:r>
-      <w:r>
-        <w:t xml:space="preserve">categorias </w:t>
-      </w:r>
-      <w:r>
-        <w:t>com baixo:</w:t>
-      </w:r>
-      <w:r>
-        <w:t xml:space="preserve"> </w:t>
-      </w:r>
-    </w:p>
-    <w:p>
-      <w:r>
-        <w:t xml:space="preserve">- </w:t>
-      </w:r>
-      <w:r>
-        <w:t xml:space="preserve"> </w:t>
-      </w:r>
-      <w:r>
-        <w:t>Com mais c</w:t>
-      </w:r>
-      <w:r>
-        <w:t>onsumo de água</w:t>
-      </w:r>
-      <w:r>
-        <w:t>, energia e emissões de CO2</w:t>
-      </w:r>
-    </w:p>
-    <w:p>
-      <w:r>
-        <w:t xml:space="preserve">- Com menos consumo </w:t>
-      </w:r>
-    </w:p>
-    <w:p>
-      <w:r>
-        <w:t>Dentro de categoria identificar os produtos:</w:t>
-      </w:r>
-    </w:p>
-    <w:p>
-      <w:r>
-        <w:t>- Com mais c</w:t>
-      </w:r>
-      <w:r>
-        <w:t>onsumo de água, energia e emissões de CO2</w:t>
-      </w:r>
-    </w:p>
-    <w:p>
-      <w:r>
-        <w:t xml:space="preserve">- Com menos consumo </w:t>
       </w:r>
     </w:p>
     <w:p>
@@ -684,24 +903,76 @@
       </w:r>
     </w:p>
     <w:p>
-      <w:r>
-        <w:t xml:space="preserve">Para </w:t>
-      </w:r>
-      <w:r>
-        <w:t xml:space="preserve">definir as categorias e produtos mais e menos sustentáveis </w:t>
-      </w:r>
-      <w:r>
-        <w:t>normalizamos as variáveis para uma escala de 0 e 1 e calculamos um índice ponderado da seguinte forma:</w:t>
+      <w:pPr>
+        <w:ind w:firstLine="708"/>
+      </w:pPr>
+      <w:r>
+        <w:t xml:space="preserve">O nosso </w:t>
+      </w:r>
+      <w:proofErr w:type="spellStart"/>
+      <w:r>
+        <w:t>dataset</w:t>
+      </w:r>
+      <w:proofErr w:type="spellEnd"/>
+      <w:r>
+        <w:t xml:space="preserve"> tem </w:t>
+      </w:r>
+      <w:r>
+        <w:t>1067</w:t>
+      </w:r>
+      <w:r>
+        <w:t>4</w:t>
+      </w:r>
+      <w:r>
+        <w:t xml:space="preserve"> dados de vendas e </w:t>
+      </w:r>
+      <w:r>
+        <w:t>3000 dados de clientes.</w:t>
       </w:r>
     </w:p>
     <w:p>
       <w:pPr>
-        <w:rPr>
-          <w:rFonts w:eastAsiaTheme="minorEastAsia"/>
-        </w:rPr>
-      </w:pPr>
-      <w:r>
-        <w:t xml:space="preserve">Índice sustentável = </w:t>
+        <w:ind w:firstLine="708"/>
+      </w:pPr>
+      <w:r>
+        <w:t xml:space="preserve">Para </w:t>
+      </w:r>
+      <w:r>
+        <w:t xml:space="preserve">definir as categorias e produtos mais e menos sustentáveis </w:t>
+      </w:r>
+      <w:r>
+        <w:t xml:space="preserve">criamos uma tabela nova com </w:t>
+      </w:r>
+      <w:r>
+        <w:t>normaliza</w:t>
+      </w:r>
+      <w:r>
+        <w:t>ção d</w:t>
+      </w:r>
+      <w:r>
+        <w:t>as variáveis para uma escala de 0 e 1 e calculamos um índice ponderado da seguinte forma:</w:t>
+      </w:r>
+    </w:p>
+    <w:p>
+      <w:pPr>
+        <w:rPr>
+          <w:rFonts w:eastAsiaTheme="minorEastAsia"/>
+        </w:rPr>
+      </w:pPr>
+      <w:r>
+        <w:t>Índice</w:t>
+      </w:r>
+      <w:r>
+        <w:t xml:space="preserve"> de </w:t>
+      </w:r>
+      <w:r>
+        <w:t>sustent</w:t>
+      </w:r>
+      <w:r>
+        <w:t>abilidade</w:t>
+      </w:r>
+      <w:r>
+        <w:t xml:space="preserve"> = </w:t>
       </w:r>
       <m:oMath>
         <m:r>
@@ -1190,6 +1461,111 @@
     </w:p>
     <w:p>
       <w:pPr>
+        <w:ind w:firstLine="360"/>
+        <w:rPr>
+          <w:rFonts w:eastAsiaTheme="minorEastAsia"/>
+        </w:rPr>
+      </w:pPr>
+      <w:r>
+        <w:rPr>
+          <w:rFonts w:eastAsiaTheme="minorEastAsia"/>
+        </w:rPr>
+        <w:t>N</w:t>
+      </w:r>
+      <w:r>
+        <w:rPr>
+          <w:rFonts w:eastAsiaTheme="minorEastAsia"/>
+        </w:rPr>
+        <w:t xml:space="preserve">a </w:t>
+      </w:r>
+      <w:proofErr w:type="spellStart"/>
+      <w:r>
+        <w:rPr>
+          <w:rFonts w:eastAsiaTheme="minorEastAsia"/>
+        </w:rPr>
+        <w:t>sheet</w:t>
+      </w:r>
+      <w:proofErr w:type="spellEnd"/>
+      <w:r>
+        <w:rPr>
+          <w:rFonts w:eastAsiaTheme="minorEastAsia"/>
+        </w:rPr>
+        <w:t xml:space="preserve"> clientes verificamos 10 ID de clientes duplicados e eliminamos (ao todo 20 linhas eliminadas).</w:t>
+      </w:r>
+    </w:p>
+    <w:p>
+      <w:pPr>
+        <w:ind w:firstLine="360"/>
+        <w:rPr>
+          <w:rFonts w:eastAsiaTheme="minorEastAsia"/>
+        </w:rPr>
+      </w:pPr>
+    </w:p>
+    <w:p>
+      <w:pPr>
+        <w:ind w:firstLine="360"/>
+        <w:rPr>
+          <w:rFonts w:eastAsiaTheme="minorEastAsia"/>
+        </w:rPr>
+      </w:pPr>
+    </w:p>
+    <w:p>
+      <w:pPr>
+        <w:rPr>
+          <w:rFonts w:eastAsiaTheme="minorEastAsia"/>
+        </w:rPr>
+      </w:pPr>
+    </w:p>
+    <w:p>
+      <w:pPr>
+        <w:rPr>
+          <w:rFonts w:eastAsiaTheme="minorEastAsia"/>
+        </w:rPr>
+      </w:pPr>
+      <w:r>
+        <w:rPr>
+          <w:rFonts w:eastAsiaTheme="minorEastAsia"/>
+        </w:rPr>
+        <w:br w:type="page"/>
+      </w:r>
+    </w:p>
+    <w:p>
+      <w:pPr>
+        <w:rPr>
+          <w:rFonts w:eastAsiaTheme="minorEastAsia"/>
+          <w:b/>
+          <w:bCs/>
+          <w:sz w:val="28"/>
+          <w:szCs w:val="28"/>
+        </w:rPr>
+      </w:pPr>
+      <w:r>
+        <w:rPr>
+          <w:rFonts w:eastAsiaTheme="minorEastAsia"/>
+          <w:b/>
+          <w:bCs/>
+          <w:sz w:val="28"/>
+          <w:szCs w:val="28"/>
+        </w:rPr>
+        <w:lastRenderedPageBreak/>
+        <w:t xml:space="preserve">Resultados </w:t>
+      </w:r>
+    </w:p>
+    <w:p>
+      <w:pPr>
+        <w:rPr>
+          <w:rFonts w:eastAsiaTheme="minorEastAsia"/>
+        </w:rPr>
+      </w:pPr>
+      <w:r>
+        <w:rPr>
+          <w:rFonts w:eastAsiaTheme="minorEastAsia"/>
+        </w:rPr>
+        <w:t>Com base neste índice de sustentabilidade verificamos o top 3 de produtos mais e menos sustentáveis por cada categoria:</w:t>
+      </w:r>
+    </w:p>
+    <w:p>
+      <w:pPr>
         <w:rPr>
           <w:rFonts w:eastAsiaTheme="minorEastAsia"/>
         </w:rPr>
@@ -1339,7 +1715,7 @@
         <w:rFonts w:ascii="Symbol" w:hAnsi="Symbol" w:hint="default"/>
       </w:rPr>
     </w:lvl>
-    <w:lvl w:ilvl="1" w:tplc="08160003" w:tentative="1">
+    <w:lvl w:ilvl="1" w:tplc="08160003">
       <w:start w:val="1"/>
       <w:numFmt w:val="bullet"/>
       <w:lvlText w:val="o"/>
@@ -1845,7 +2221,7 @@
   <w:style w:type="paragraph" w:default="1" w:styleId="Normal">
     <w:name w:val="Normal"/>
     <w:qFormat/>
-    <w:rsid w:val="00653CE2"/>
+    <w:rsid w:val="00EF31B5"/>
   </w:style>
   <w:style w:type="paragraph" w:styleId="Heading1">
     <w:name w:val="heading 1"/>

--- a/Datathon.docx
+++ b/Datathon.docx
@@ -199,14 +199,13 @@
                                   <w:sdtPr>
                                     <w:rPr>
                                       <w:rFonts w:asciiTheme="majorHAnsi" w:eastAsiaTheme="majorEastAsia" w:hAnsiTheme="majorHAnsi" w:cstheme="majorBidi"/>
-                                      <w:color w:val="595959" w:themeColor="text1" w:themeTint="A6"/>
+                                      <w:color w:val="E97132" w:themeColor="accent2"/>
                                       <w:sz w:val="108"/>
                                       <w:szCs w:val="108"/>
                                     </w:rPr>
                                     <w:alias w:val="Title"/>
                                     <w:tag w:val=""/>
                                     <w:id w:val="-1476986296"/>
-                                    <w:showingPlcHdr/>
                                     <w:dataBinding w:prefixMappings="xmlns:ns0='http://purl.org/dc/elements/1.1/' xmlns:ns1='http://schemas.openxmlformats.org/package/2006/metadata/core-properties' " w:xpath="/ns1:coreProperties[1]/ns0:title[1]" w:storeItemID="{6C3C8BC8-F283-45AE-878A-BAB7291924A1}"/>
                                     <w:text/>
                                   </w:sdtPr>
@@ -219,21 +218,22 @@
                                         </w:pBdr>
                                         <w:rPr>
                                           <w:rFonts w:asciiTheme="majorHAnsi" w:eastAsiaTheme="majorEastAsia" w:hAnsiTheme="majorHAnsi" w:cstheme="majorBidi"/>
-                                          <w:color w:val="595959" w:themeColor="text1" w:themeTint="A6"/>
+                                          <w:color w:val="E97132" w:themeColor="accent2"/>
                                           <w:sz w:val="108"/>
                                           <w:szCs w:val="108"/>
                                         </w:rPr>
                                       </w:pPr>
+                                      <w:proofErr w:type="spellStart"/>
                                       <w:r>
                                         <w:rPr>
                                           <w:rFonts w:asciiTheme="majorHAnsi" w:eastAsiaTheme="majorEastAsia" w:hAnsiTheme="majorHAnsi" w:cstheme="majorBidi"/>
-                                          <w:color w:val="595959" w:themeColor="text1" w:themeTint="A6"/>
+                                          <w:color w:val="E97132" w:themeColor="accent2"/>
                                           <w:sz w:val="108"/>
                                           <w:szCs w:val="108"/>
-                                          <w:lang w:val="en-GB"/>
                                         </w:rPr>
-                                        <w:t>[Document title]</w:t>
+                                        <w:t>Datathon</w:t>
                                       </w:r>
+                                      <w:proofErr w:type="spellEnd"/>
                                     </w:p>
                                   </w:sdtContent>
                                 </w:sdt>
@@ -248,7 +248,6 @@
                                     <w:alias w:val="Subtitle"/>
                                     <w:tag w:val=""/>
                                     <w:id w:val="157346227"/>
-                                    <w:showingPlcHdr/>
                                     <w:dataBinding w:prefixMappings="xmlns:ns0='http://purl.org/dc/elements/1.1/' xmlns:ns1='http://schemas.openxmlformats.org/package/2006/metadata/core-properties' " w:xpath="/ns1:coreProperties[1]/ns0:subject[1]" w:storeItemID="{6C3C8BC8-F283-45AE-878A-BAB7291924A1}"/>
                                     <w:text/>
                                   </w:sdtPr>
@@ -271,7 +270,7 @@
                                           <w:sz w:val="36"/>
                                           <w:szCs w:val="36"/>
                                         </w:rPr>
-                                        <w:t xml:space="preserve">     </w:t>
+                                        <w:t>2025</w:t>
                                       </w:r>
                                     </w:p>
                                   </w:sdtContent>
@@ -339,14 +338,13 @@
                             <w:sdtPr>
                               <w:rPr>
                                 <w:rFonts w:asciiTheme="majorHAnsi" w:eastAsiaTheme="majorEastAsia" w:hAnsiTheme="majorHAnsi" w:cstheme="majorBidi"/>
-                                <w:color w:val="595959" w:themeColor="text1" w:themeTint="A6"/>
+                                <w:color w:val="E97132" w:themeColor="accent2"/>
                                 <w:sz w:val="108"/>
                                 <w:szCs w:val="108"/>
                               </w:rPr>
                               <w:alias w:val="Title"/>
                               <w:tag w:val=""/>
                               <w:id w:val="-1476986296"/>
-                              <w:showingPlcHdr/>
                               <w:dataBinding w:prefixMappings="xmlns:ns0='http://purl.org/dc/elements/1.1/' xmlns:ns1='http://schemas.openxmlformats.org/package/2006/metadata/core-properties' " w:xpath="/ns1:coreProperties[1]/ns0:title[1]" w:storeItemID="{6C3C8BC8-F283-45AE-878A-BAB7291924A1}"/>
                               <w:text/>
                             </w:sdtPr>
@@ -359,21 +357,22 @@
                                   </w:pBdr>
                                   <w:rPr>
                                     <w:rFonts w:asciiTheme="majorHAnsi" w:eastAsiaTheme="majorEastAsia" w:hAnsiTheme="majorHAnsi" w:cstheme="majorBidi"/>
-                                    <w:color w:val="595959" w:themeColor="text1" w:themeTint="A6"/>
+                                    <w:color w:val="E97132" w:themeColor="accent2"/>
                                     <w:sz w:val="108"/>
                                     <w:szCs w:val="108"/>
                                   </w:rPr>
                                 </w:pPr>
+                                <w:proofErr w:type="spellStart"/>
                                 <w:r>
                                   <w:rPr>
                                     <w:rFonts w:asciiTheme="majorHAnsi" w:eastAsiaTheme="majorEastAsia" w:hAnsiTheme="majorHAnsi" w:cstheme="majorBidi"/>
-                                    <w:color w:val="595959" w:themeColor="text1" w:themeTint="A6"/>
+                                    <w:color w:val="E97132" w:themeColor="accent2"/>
                                     <w:sz w:val="108"/>
                                     <w:szCs w:val="108"/>
-                                    <w:lang w:val="en-GB"/>
                                   </w:rPr>
-                                  <w:t>[Document title]</w:t>
+                                  <w:t>Datathon</w:t>
                                 </w:r>
+                                <w:proofErr w:type="spellEnd"/>
                               </w:p>
                             </w:sdtContent>
                           </w:sdt>
@@ -388,7 +387,6 @@
                               <w:alias w:val="Subtitle"/>
                               <w:tag w:val=""/>
                               <w:id w:val="157346227"/>
-                              <w:showingPlcHdr/>
                               <w:dataBinding w:prefixMappings="xmlns:ns0='http://purl.org/dc/elements/1.1/' xmlns:ns1='http://schemas.openxmlformats.org/package/2006/metadata/core-properties' " w:xpath="/ns1:coreProperties[1]/ns0:subject[1]" w:storeItemID="{6C3C8BC8-F283-45AE-878A-BAB7291924A1}"/>
                               <w:text/>
                             </w:sdtPr>
@@ -411,7 +409,7 @@
                                     <w:sz w:val="36"/>
                                     <w:szCs w:val="36"/>
                                   </w:rPr>
-                                  <w:t xml:space="preserve">     </w:t>
+                                  <w:t>2025</w:t>
                                 </w:r>
                               </w:p>
                             </w:sdtContent>
@@ -568,7 +566,6 @@
                                     <w:i/>
                                     <w:iCs/>
                                     <w:color w:val="156082" w:themeColor="accent1"/>
-                                    <w:lang w:val="en-GB"/>
                                   </w:rPr>
                                 </w:pPr>
                                 <w:r>
@@ -679,7 +676,6 @@
                               <w:i/>
                               <w:iCs/>
                               <w:color w:val="156082" w:themeColor="accent1"/>
-                              <w:lang w:val="en-GB"/>
                             </w:rPr>
                           </w:pPr>
                           <w:r>

--- a/Datathon.docx
+++ b/Datathon.docx
@@ -209,6 +209,7 @@
                                     <w:dataBinding w:prefixMappings="xmlns:ns0='http://purl.org/dc/elements/1.1/' xmlns:ns1='http://schemas.openxmlformats.org/package/2006/metadata/core-properties' " w:xpath="/ns1:coreProperties[1]/ns0:title[1]" w:storeItemID="{6C3C8BC8-F283-45AE-878A-BAB7291924A1}"/>
                                     <w:text/>
                                   </w:sdtPr>
+                                  <w:sdtEndPr/>
                                   <w:sdtContent>
                                     <w:p>
                                       <w:pPr>
@@ -223,7 +224,6 @@
                                           <w:szCs w:val="108"/>
                                         </w:rPr>
                                       </w:pPr>
-                                      <w:proofErr w:type="spellStart"/>
                                       <w:r>
                                         <w:rPr>
                                           <w:rFonts w:asciiTheme="majorHAnsi" w:eastAsiaTheme="majorEastAsia" w:hAnsiTheme="majorHAnsi" w:cstheme="majorBidi"/>
@@ -233,7 +233,6 @@
                                         </w:rPr>
                                         <w:t>Datathon</w:t>
                                       </w:r>
-                                      <w:proofErr w:type="spellEnd"/>
                                     </w:p>
                                   </w:sdtContent>
                                 </w:sdt>
@@ -251,6 +250,7 @@
                                     <w:dataBinding w:prefixMappings="xmlns:ns0='http://purl.org/dc/elements/1.1/' xmlns:ns1='http://schemas.openxmlformats.org/package/2006/metadata/core-properties' " w:xpath="/ns1:coreProperties[1]/ns0:subject[1]" w:storeItemID="{6C3C8BC8-F283-45AE-878A-BAB7291924A1}"/>
                                     <w:text/>
                                   </w:sdtPr>
+                                  <w:sdtEndPr/>
                                   <w:sdtContent>
                                     <w:p>
                                       <w:pPr>
@@ -348,6 +348,7 @@
                               <w:dataBinding w:prefixMappings="xmlns:ns0='http://purl.org/dc/elements/1.1/' xmlns:ns1='http://schemas.openxmlformats.org/package/2006/metadata/core-properties' " w:xpath="/ns1:coreProperties[1]/ns0:title[1]" w:storeItemID="{6C3C8BC8-F283-45AE-878A-BAB7291924A1}"/>
                               <w:text/>
                             </w:sdtPr>
+                            <w:sdtEndPr/>
                             <w:sdtContent>
                               <w:p>
                                 <w:pPr>
@@ -362,7 +363,6 @@
                                     <w:szCs w:val="108"/>
                                   </w:rPr>
                                 </w:pPr>
-                                <w:proofErr w:type="spellStart"/>
                                 <w:r>
                                   <w:rPr>
                                     <w:rFonts w:asciiTheme="majorHAnsi" w:eastAsiaTheme="majorEastAsia" w:hAnsiTheme="majorHAnsi" w:cstheme="majorBidi"/>
@@ -372,7 +372,6 @@
                                   </w:rPr>
                                   <w:t>Datathon</w:t>
                                 </w:r>
-                                <w:proofErr w:type="spellEnd"/>
                               </w:p>
                             </w:sdtContent>
                           </w:sdt>
@@ -390,6 +389,7 @@
                               <w:dataBinding w:prefixMappings="xmlns:ns0='http://purl.org/dc/elements/1.1/' xmlns:ns1='http://schemas.openxmlformats.org/package/2006/metadata/core-properties' " w:xpath="/ns1:coreProperties[1]/ns0:subject[1]" w:storeItemID="{6C3C8BC8-F283-45AE-878A-BAB7291924A1}"/>
                               <w:text/>
                             </w:sdtPr>
+                            <w:sdtEndPr/>
                             <w:sdtContent>
                               <w:p>
                                 <w:pPr>
@@ -903,15 +903,7 @@
         <w:ind w:firstLine="708"/>
       </w:pPr>
       <w:r>
-        <w:t xml:space="preserve">O nosso </w:t>
-      </w:r>
-      <w:proofErr w:type="spellStart"/>
-      <w:r>
-        <w:t>dataset</w:t>
-      </w:r>
-      <w:proofErr w:type="spellEnd"/>
-      <w:r>
-        <w:t xml:space="preserve"> tem </w:t>
+        <w:t xml:space="preserve">O nosso dataset tem </w:t>
       </w:r>
       <w:r>
         <w:t>1067</w:t>
@@ -1472,21 +1464,7 @@
         <w:rPr>
           <w:rFonts w:eastAsiaTheme="minorEastAsia"/>
         </w:rPr>
-        <w:t xml:space="preserve">a </w:t>
-      </w:r>
-      <w:proofErr w:type="spellStart"/>
-      <w:r>
-        <w:rPr>
-          <w:rFonts w:eastAsiaTheme="minorEastAsia"/>
-        </w:rPr>
-        <w:t>sheet</w:t>
-      </w:r>
-      <w:proofErr w:type="spellEnd"/>
-      <w:r>
-        <w:rPr>
-          <w:rFonts w:eastAsiaTheme="minorEastAsia"/>
-        </w:rPr>
-        <w:t xml:space="preserve"> clientes verificamos 10 ID de clientes duplicados e eliminamos (ao todo 20 linhas eliminadas).</w:t>
+        <w:t>a sheet clientes verificamos 10 ID de clientes duplicados e eliminamos (ao todo 20 linhas eliminadas).</w:t>
       </w:r>
     </w:p>
     <w:p>
@@ -1496,21 +1474,73 @@
           <w:rFonts w:eastAsiaTheme="minorEastAsia"/>
         </w:rPr>
       </w:pPr>
+      <w:r>
+        <w:rPr>
+          <w:rFonts w:eastAsiaTheme="minorEastAsia"/>
+        </w:rPr>
+        <w:t>Análise descritiva para vendas:</w:t>
+      </w:r>
     </w:p>
     <w:p>
       <w:pPr>
-        <w:ind w:firstLine="360"/>
-        <w:rPr>
-          <w:rFonts w:eastAsiaTheme="minorEastAsia"/>
-        </w:rPr>
-      </w:pPr>
+        <w:rPr>
+          <w:rFonts w:eastAsiaTheme="minorEastAsia"/>
+        </w:rPr>
+      </w:pPr>
+      <w:r>
+        <w:rPr>
+          <w:rFonts w:eastAsiaTheme="minorEastAsia"/>
+        </w:rPr>
+        <w:drawing>
+          <wp:inline distT="0" distB="0" distL="0" distR="0" wp14:anchorId="009770EC" wp14:editId="602E6DC5">
+            <wp:extent cx="5917322" cy="1554480"/>
+            <wp:effectExtent l="0" t="0" r="7620" b="7620"/>
+            <wp:docPr id="1513251633" name="Picture 1" descr="A screenshot of a computer&#10;&#10;AI-generated content may be incorrect."/>
+            <wp:cNvGraphicFramePr>
+              <a:graphicFrameLocks xmlns:a="http://schemas.openxmlformats.org/drawingml/2006/main" noChangeAspect="1"/>
+            </wp:cNvGraphicFramePr>
+            <a:graphic xmlns:a="http://schemas.openxmlformats.org/drawingml/2006/main">
+              <a:graphicData uri="http://schemas.openxmlformats.org/drawingml/2006/picture">
+                <pic:pic xmlns:pic="http://schemas.openxmlformats.org/drawingml/2006/picture">
+                  <pic:nvPicPr>
+                    <pic:cNvPr id="1513251633" name="Picture 1" descr="A screenshot of a computer&#10;&#10;AI-generated content may be incorrect."/>
+                    <pic:cNvPicPr/>
+                  </pic:nvPicPr>
+                  <pic:blipFill>
+                    <a:blip r:embed="rId6"/>
+                    <a:stretch>
+                      <a:fillRect/>
+                    </a:stretch>
+                  </pic:blipFill>
+                  <pic:spPr>
+                    <a:xfrm>
+                      <a:off x="0" y="0"/>
+                      <a:ext cx="5921840" cy="1555667"/>
+                    </a:xfrm>
+                    <a:prstGeom prst="rect">
+                      <a:avLst/>
+                    </a:prstGeom>
+                  </pic:spPr>
+                </pic:pic>
+              </a:graphicData>
+            </a:graphic>
+          </wp:inline>
+        </w:drawing>
+      </w:r>
     </w:p>
     <w:p>
       <w:pPr>
-        <w:rPr>
-          <w:rFonts w:eastAsiaTheme="minorEastAsia"/>
-        </w:rPr>
-      </w:pPr>
+        <w:ind w:firstLine="360"/>
+        <w:rPr>
+          <w:rFonts w:eastAsiaTheme="minorEastAsia"/>
+        </w:rPr>
+      </w:pPr>
+      <w:r>
+        <w:rPr>
+          <w:rFonts w:eastAsiaTheme="minorEastAsia"/>
+        </w:rPr>
+        <w:t>Análise descritiva para clientes:</w:t>
+      </w:r>
     </w:p>
     <w:p>
       <w:pPr>
@@ -1522,7 +1552,41 @@
         <w:rPr>
           <w:rFonts w:eastAsiaTheme="minorEastAsia"/>
         </w:rPr>
-        <w:br w:type="page"/>
+        <w:drawing>
+          <wp:inline distT="0" distB="0" distL="0" distR="0" wp14:anchorId="4AD11CF0" wp14:editId="5DDE2217">
+            <wp:extent cx="5684520" cy="1552815"/>
+            <wp:effectExtent l="0" t="0" r="0" b="9525"/>
+            <wp:docPr id="90755788" name="Picture 1" descr="A screenshot of a graph&#10;&#10;AI-generated content may be incorrect."/>
+            <wp:cNvGraphicFramePr>
+              <a:graphicFrameLocks xmlns:a="http://schemas.openxmlformats.org/drawingml/2006/main" noChangeAspect="1"/>
+            </wp:cNvGraphicFramePr>
+            <a:graphic xmlns:a="http://schemas.openxmlformats.org/drawingml/2006/main">
+              <a:graphicData uri="http://schemas.openxmlformats.org/drawingml/2006/picture">
+                <pic:pic xmlns:pic="http://schemas.openxmlformats.org/drawingml/2006/picture">
+                  <pic:nvPicPr>
+                    <pic:cNvPr id="90755788" name="Picture 1" descr="A screenshot of a graph&#10;&#10;AI-generated content may be incorrect."/>
+                    <pic:cNvPicPr/>
+                  </pic:nvPicPr>
+                  <pic:blipFill>
+                    <a:blip r:embed="rId7"/>
+                    <a:stretch>
+                      <a:fillRect/>
+                    </a:stretch>
+                  </pic:blipFill>
+                  <pic:spPr>
+                    <a:xfrm>
+                      <a:off x="0" y="0"/>
+                      <a:ext cx="5698620" cy="1556667"/>
+                    </a:xfrm>
+                    <a:prstGeom prst="rect">
+                      <a:avLst/>
+                    </a:prstGeom>
+                  </pic:spPr>
+                </pic:pic>
+              </a:graphicData>
+            </a:graphic>
+          </wp:inline>
+        </w:drawing>
       </w:r>
     </w:p>
     <w:p>
